--- a/TEORICA/DESEMPACOTANDO LISTAS.docx
+++ b/TEORICA/DESEMPACOTANDO LISTAS.docx
@@ -4708,34 +4708,39 @@
     </w:p>
     <w:p>
       <w:pPr>
-        <w:rPr>
-          <w:rFonts w:ascii="Consolas" w:eastAsia="Times New Roman" w:hAnsi="Consolas" w:cs="Times New Roman"/>
-          <w:color w:val="F8F8F2"/>
-          <w:sz w:val="21"/>
-          <w:szCs w:val="21"/>
-          <w:lang w:eastAsia="pt-BR"/>
-        </w:rPr>
-      </w:pPr>
-    </w:p>
-    <w:p>
-      <w:pPr>
-        <w:rPr>
-          <w:rFonts w:ascii="Consolas" w:eastAsia="Times New Roman" w:hAnsi="Consolas" w:cs="Times New Roman"/>
-          <w:color w:val="F8F8F2"/>
-          <w:sz w:val="21"/>
-          <w:szCs w:val="21"/>
-          <w:lang w:eastAsia="pt-BR"/>
-        </w:rPr>
-      </w:pPr>
-    </w:p>
-    <w:p>
-      <w:pPr>
-        <w:rPr>
-          <w:rFonts w:ascii="Consolas" w:eastAsia="Times New Roman" w:hAnsi="Consolas" w:cs="Times New Roman"/>
-          <w:color w:val="F8F8F2"/>
-          <w:sz w:val="21"/>
-          <w:szCs w:val="21"/>
-          <w:u w:val="single"/>
+        <w:shd w:val="clear" w:color="auto" w:fill="0E1419"/>
+        <w:spacing w:after="0" w:line="285" w:lineRule="atLeast"/>
+        <w:rPr>
+          <w:rFonts w:ascii="Consolas" w:eastAsia="Times New Roman" w:hAnsi="Consolas" w:cs="Times New Roman"/>
+          <w:color w:val="F8F8F2"/>
+          <w:sz w:val="21"/>
+          <w:szCs w:val="21"/>
+          <w:lang w:eastAsia="pt-BR"/>
+        </w:rPr>
+      </w:pPr>
+    </w:p>
+    <w:p>
+      <w:pPr>
+        <w:shd w:val="clear" w:color="auto" w:fill="0E1419"/>
+        <w:spacing w:after="0" w:line="285" w:lineRule="atLeast"/>
+        <w:rPr>
+          <w:rFonts w:ascii="Consolas" w:eastAsia="Times New Roman" w:hAnsi="Consolas" w:cs="Times New Roman"/>
+          <w:color w:val="F8F8F2"/>
+          <w:sz w:val="21"/>
+          <w:szCs w:val="21"/>
+          <w:lang w:eastAsia="pt-BR"/>
+        </w:rPr>
+      </w:pPr>
+    </w:p>
+    <w:p>
+      <w:pPr>
+        <w:shd w:val="clear" w:color="auto" w:fill="0E1419"/>
+        <w:spacing w:after="0" w:line="285" w:lineRule="atLeast"/>
+        <w:rPr>
+          <w:rFonts w:ascii="Consolas" w:eastAsia="Times New Roman" w:hAnsi="Consolas" w:cs="Times New Roman"/>
+          <w:color w:val="F8F8F2"/>
+          <w:sz w:val="21"/>
+          <w:szCs w:val="21"/>
           <w:lang w:eastAsia="pt-BR"/>
         </w:rPr>
       </w:pPr>
@@ -5440,28 +5445,573 @@
           <w:lang w:eastAsia="pt-BR"/>
         </w:rPr>
       </w:pPr>
-    </w:p>
-    <w:p>
-      <w:pPr>
-        <w:rPr>
-          <w:rFonts w:ascii="Consolas" w:eastAsia="Times New Roman" w:hAnsi="Consolas" w:cs="Times New Roman"/>
-          <w:color w:val="F8F8F2"/>
-          <w:sz w:val="21"/>
-          <w:szCs w:val="21"/>
-          <w:lang w:eastAsia="pt-BR"/>
-        </w:rPr>
-      </w:pPr>
-    </w:p>
-    <w:p>
-      <w:pPr>
-        <w:rPr>
-          <w:rFonts w:ascii="Consolas" w:eastAsia="Times New Roman" w:hAnsi="Consolas" w:cs="Times New Roman"/>
-          <w:color w:val="F8F8F2"/>
-          <w:sz w:val="21"/>
-          <w:szCs w:val="21"/>
-          <w:lang w:eastAsia="pt-BR"/>
-        </w:rPr>
-      </w:pPr>
+      <w:r>
+        <w:rPr>
+          <w:noProof/>
+        </w:rPr>
+        <w:drawing>
+          <wp:anchor distT="0" distB="0" distL="114300" distR="114300" simplePos="0" relativeHeight="251658240" behindDoc="0" locked="0" layoutInCell="1" allowOverlap="1" wp14:anchorId="5079D98A" wp14:editId="7CD9B67A">
+            <wp:simplePos x="0" y="0"/>
+            <wp:positionH relativeFrom="column">
+              <wp:posOffset>-3810</wp:posOffset>
+            </wp:positionH>
+            <wp:positionV relativeFrom="paragraph">
+              <wp:posOffset>242570</wp:posOffset>
+            </wp:positionV>
+            <wp:extent cx="4676775" cy="1866900"/>
+            <wp:effectExtent l="0" t="0" r="9525" b="0"/>
+            <wp:wrapSquare wrapText="bothSides"/>
+            <wp:docPr id="1" name="Imagem 1"/>
+            <wp:cNvGraphicFramePr>
+              <a:graphicFrameLocks xmlns:a="http://schemas.openxmlformats.org/drawingml/2006/main" noChangeAspect="1"/>
+            </wp:cNvGraphicFramePr>
+            <a:graphic xmlns:a="http://schemas.openxmlformats.org/drawingml/2006/main">
+              <a:graphicData uri="http://schemas.openxmlformats.org/drawingml/2006/picture">
+                <pic:pic xmlns:pic="http://schemas.openxmlformats.org/drawingml/2006/picture">
+                  <pic:nvPicPr>
+                    <pic:cNvPr id="1" name=""/>
+                    <pic:cNvPicPr/>
+                  </pic:nvPicPr>
+                  <pic:blipFill rotWithShape="1">
+                    <a:blip r:embed="rId8">
+                      <a:extLst>
+                        <a:ext uri="{28A0092B-C50C-407E-A947-70E740481C1C}">
+                          <a14:useLocalDpi xmlns:a14="http://schemas.microsoft.com/office/drawing/2010/main" val="0"/>
+                        </a:ext>
+                      </a:extLst>
+                    </a:blip>
+                    <a:srcRect r="13394" b="3258"/>
+                    <a:stretch/>
+                  </pic:blipFill>
+                  <pic:spPr bwMode="auto">
+                    <a:xfrm>
+                      <a:off x="0" y="0"/>
+                      <a:ext cx="4676775" cy="1866900"/>
+                    </a:xfrm>
+                    <a:prstGeom prst="rect">
+                      <a:avLst/>
+                    </a:prstGeom>
+                    <a:ln>
+                      <a:noFill/>
+                    </a:ln>
+                    <a:extLst>
+                      <a:ext uri="{53640926-AAD7-44D8-BBD7-CCE9431645EC}">
+                        <a14:shadowObscured xmlns:a14="http://schemas.microsoft.com/office/drawing/2010/main"/>
+                      </a:ext>
+                    </a:extLst>
+                  </pic:spPr>
+                </pic:pic>
+              </a:graphicData>
+            </a:graphic>
+            <wp14:sizeRelH relativeFrom="page">
+              <wp14:pctWidth>0</wp14:pctWidth>
+            </wp14:sizeRelH>
+            <wp14:sizeRelV relativeFrom="page">
+              <wp14:pctHeight>0</wp14:pctHeight>
+            </wp14:sizeRelV>
+          </wp:anchor>
+        </w:drawing>
+      </w:r>
+      <w:r>
+        <w:rPr>
+          <w:rFonts w:ascii="Consolas" w:eastAsia="Times New Roman" w:hAnsi="Consolas" w:cs="Times New Roman"/>
+          <w:color w:val="F8F8F2"/>
+          <w:sz w:val="21"/>
+          <w:szCs w:val="21"/>
+          <w:lang w:eastAsia="pt-BR"/>
+        </w:rPr>
+        <w:t>Se quisermos saber se foi enviada alguma chave predefinida:</w:t>
+      </w:r>
+    </w:p>
+    <w:p>
+      <w:pPr>
+        <w:rPr>
+          <w:rFonts w:ascii="Consolas" w:eastAsia="Times New Roman" w:hAnsi="Consolas" w:cs="Times New Roman"/>
+          <w:color w:val="F8F8F2"/>
+          <w:sz w:val="21"/>
+          <w:szCs w:val="21"/>
+          <w:lang w:eastAsia="pt-BR"/>
+        </w:rPr>
+      </w:pPr>
+    </w:p>
+    <w:p>
+      <w:pPr>
+        <w:rPr>
+          <w:rFonts w:ascii="Consolas" w:eastAsia="Times New Roman" w:hAnsi="Consolas" w:cs="Times New Roman"/>
+          <w:color w:val="F8F8F2"/>
+          <w:sz w:val="21"/>
+          <w:szCs w:val="21"/>
+          <w:lang w:eastAsia="pt-BR"/>
+        </w:rPr>
+      </w:pPr>
+    </w:p>
+    <w:p>
+      <w:pPr>
+        <w:rPr>
+          <w:rFonts w:ascii="Consolas" w:eastAsia="Times New Roman" w:hAnsi="Consolas" w:cs="Times New Roman"/>
+          <w:color w:val="F8F8F2"/>
+          <w:sz w:val="21"/>
+          <w:szCs w:val="21"/>
+          <w:lang w:eastAsia="pt-BR"/>
+        </w:rPr>
+      </w:pPr>
+    </w:p>
+    <w:p>
+      <w:pPr>
+        <w:rPr>
+          <w:rFonts w:ascii="Consolas" w:eastAsia="Times New Roman" w:hAnsi="Consolas" w:cs="Times New Roman"/>
+          <w:color w:val="F8F8F2"/>
+          <w:sz w:val="21"/>
+          <w:szCs w:val="21"/>
+          <w:lang w:eastAsia="pt-BR"/>
+        </w:rPr>
+      </w:pPr>
+    </w:p>
+    <w:p>
+      <w:pPr>
+        <w:rPr>
+          <w:rFonts w:ascii="Consolas" w:eastAsia="Times New Roman" w:hAnsi="Consolas" w:cs="Times New Roman"/>
+          <w:color w:val="F8F8F2"/>
+          <w:sz w:val="21"/>
+          <w:szCs w:val="21"/>
+          <w:lang w:eastAsia="pt-BR"/>
+        </w:rPr>
+      </w:pPr>
+    </w:p>
+    <w:p>
+      <w:pPr>
+        <w:rPr>
+          <w:rFonts w:ascii="Consolas" w:eastAsia="Times New Roman" w:hAnsi="Consolas" w:cs="Times New Roman"/>
+          <w:color w:val="F8F8F2"/>
+          <w:sz w:val="21"/>
+          <w:szCs w:val="21"/>
+          <w:lang w:eastAsia="pt-BR"/>
+        </w:rPr>
+      </w:pPr>
+    </w:p>
+    <w:p>
+      <w:pPr>
+        <w:rPr>
+          <w:rFonts w:ascii="Consolas" w:eastAsia="Times New Roman" w:hAnsi="Consolas" w:cs="Times New Roman"/>
+          <w:color w:val="F8F8F2"/>
+          <w:sz w:val="21"/>
+          <w:szCs w:val="21"/>
+          <w:lang w:eastAsia="pt-BR"/>
+        </w:rPr>
+      </w:pPr>
+    </w:p>
+    <w:p>
+      <w:pPr>
+        <w:rPr>
+          <w:rFonts w:ascii="Consolas" w:eastAsia="Times New Roman" w:hAnsi="Consolas" w:cs="Times New Roman"/>
+          <w:color w:val="F8F8F2"/>
+          <w:sz w:val="21"/>
+          <w:szCs w:val="21"/>
+          <w:lang w:eastAsia="pt-BR"/>
+        </w:rPr>
+      </w:pPr>
+      <w:r>
+        <w:rPr>
+          <w:rFonts w:ascii="Consolas" w:eastAsia="Times New Roman" w:hAnsi="Consolas" w:cs="Times New Roman"/>
+          <w:color w:val="F8F8F2"/>
+          <w:sz w:val="21"/>
+          <w:szCs w:val="21"/>
+          <w:lang w:eastAsia="pt-BR"/>
+        </w:rPr>
+        <w:t xml:space="preserve">quando não sabermos se a chave existe </w:t>
+      </w:r>
+      <w:proofErr w:type="gramStart"/>
+      <w:r>
+        <w:rPr>
+          <w:rFonts w:ascii="Consolas" w:eastAsia="Times New Roman" w:hAnsi="Consolas" w:cs="Times New Roman"/>
+          <w:color w:val="F8F8F2"/>
+          <w:sz w:val="21"/>
+          <w:szCs w:val="21"/>
+          <w:lang w:eastAsia="pt-BR"/>
+        </w:rPr>
+        <w:t>usamos .</w:t>
+      </w:r>
+      <w:proofErr w:type="spellStart"/>
+      <w:r>
+        <w:rPr>
+          <w:rFonts w:ascii="Consolas" w:eastAsia="Times New Roman" w:hAnsi="Consolas" w:cs="Times New Roman"/>
+          <w:color w:val="F8F8F2"/>
+          <w:sz w:val="21"/>
+          <w:szCs w:val="21"/>
+          <w:lang w:eastAsia="pt-BR"/>
+        </w:rPr>
+        <w:t>get</w:t>
+      </w:r>
+      <w:proofErr w:type="spellEnd"/>
+      <w:proofErr w:type="gramEnd"/>
+      <w:r>
+        <w:rPr>
+          <w:rFonts w:ascii="Consolas" w:eastAsia="Times New Roman" w:hAnsi="Consolas" w:cs="Times New Roman"/>
+          <w:color w:val="F8F8F2"/>
+          <w:sz w:val="21"/>
+          <w:szCs w:val="21"/>
+          <w:lang w:eastAsia="pt-BR"/>
+        </w:rPr>
+        <w:t xml:space="preserve">(‘’), se a chave já foi definida poderia ser usado assim: </w:t>
+      </w:r>
+      <w:proofErr w:type="spellStart"/>
+      <w:r>
+        <w:rPr>
+          <w:rFonts w:ascii="Consolas" w:eastAsia="Times New Roman" w:hAnsi="Consolas" w:cs="Times New Roman"/>
+          <w:color w:val="F8F8F2"/>
+          <w:sz w:val="21"/>
+          <w:szCs w:val="21"/>
+          <w:lang w:eastAsia="pt-BR"/>
+        </w:rPr>
+        <w:t>kwargs</w:t>
+      </w:r>
+      <w:proofErr w:type="spellEnd"/>
+      <w:r>
+        <w:rPr>
+          <w:rFonts w:ascii="Consolas" w:eastAsia="Times New Roman" w:hAnsi="Consolas" w:cs="Times New Roman"/>
+          <w:color w:val="F8F8F2"/>
+          <w:sz w:val="21"/>
+          <w:szCs w:val="21"/>
+          <w:lang w:eastAsia="pt-BR"/>
+        </w:rPr>
+        <w:t>[nome]</w:t>
+      </w:r>
+    </w:p>
+    <w:p>
+      <w:pPr>
+        <w:rPr>
+          <w:rFonts w:ascii="Consolas" w:eastAsia="Times New Roman" w:hAnsi="Consolas" w:cs="Times New Roman"/>
+          <w:color w:val="F8F8F2"/>
+          <w:sz w:val="21"/>
+          <w:szCs w:val="21"/>
+          <w:lang w:eastAsia="pt-BR"/>
+        </w:rPr>
+      </w:pPr>
+      <w:r>
+        <w:rPr>
+          <w:rFonts w:ascii="Consolas" w:eastAsia="Times New Roman" w:hAnsi="Consolas" w:cs="Times New Roman"/>
+          <w:color w:val="F8F8F2"/>
+          <w:sz w:val="21"/>
+          <w:szCs w:val="21"/>
+          <w:lang w:eastAsia="pt-BR"/>
+        </w:rPr>
+        <w:t xml:space="preserve">Vai </w:t>
+      </w:r>
+      <w:proofErr w:type="spellStart"/>
+      <w:r>
+        <w:rPr>
+          <w:rFonts w:ascii="Consolas" w:eastAsia="Times New Roman" w:hAnsi="Consolas" w:cs="Times New Roman"/>
+          <w:color w:val="F8F8F2"/>
+          <w:sz w:val="21"/>
+          <w:szCs w:val="21"/>
+          <w:lang w:eastAsia="pt-BR"/>
+        </w:rPr>
+        <w:t>retonar</w:t>
+      </w:r>
+      <w:proofErr w:type="spellEnd"/>
+      <w:r>
+        <w:rPr>
+          <w:rFonts w:ascii="Consolas" w:eastAsia="Times New Roman" w:hAnsi="Consolas" w:cs="Times New Roman"/>
+          <w:color w:val="F8F8F2"/>
+          <w:sz w:val="21"/>
+          <w:szCs w:val="21"/>
+          <w:lang w:eastAsia="pt-BR"/>
+        </w:rPr>
+        <w:t xml:space="preserve"> Luiz</w:t>
+      </w:r>
+      <w:r>
+        <w:rPr>
+          <w:rFonts w:ascii="Consolas" w:eastAsia="Times New Roman" w:hAnsi="Consolas" w:cs="Times New Roman"/>
+          <w:color w:val="F8F8F2"/>
+          <w:sz w:val="21"/>
+          <w:szCs w:val="21"/>
+          <w:lang w:eastAsia="pt-BR"/>
+        </w:rPr>
+        <w:t>, que foi o valor atribuído.</w:t>
+      </w:r>
+    </w:p>
+    <w:p>
+      <w:pPr>
+        <w:rPr>
+          <w:rFonts w:ascii="Consolas" w:eastAsia="Times New Roman" w:hAnsi="Consolas" w:cs="Times New Roman"/>
+          <w:color w:val="F8F8F2"/>
+          <w:sz w:val="21"/>
+          <w:szCs w:val="21"/>
+          <w:lang w:eastAsia="pt-BR"/>
+        </w:rPr>
+      </w:pPr>
+      <w:r>
+        <w:rPr>
+          <w:rFonts w:ascii="Consolas" w:eastAsia="Times New Roman" w:hAnsi="Consolas" w:cs="Times New Roman"/>
+          <w:color w:val="F8F8F2"/>
+          <w:sz w:val="21"/>
+          <w:szCs w:val="21"/>
+          <w:lang w:eastAsia="pt-BR"/>
+        </w:rPr>
+        <w:t>Exemplo2:</w:t>
+      </w:r>
+    </w:p>
+    <w:p>
+      <w:pPr>
+        <w:rPr>
+          <w:rFonts w:ascii="Consolas" w:eastAsia="Times New Roman" w:hAnsi="Consolas" w:cs="Times New Roman"/>
+          <w:color w:val="F8F8F2"/>
+          <w:sz w:val="21"/>
+          <w:szCs w:val="21"/>
+          <w:lang w:eastAsia="pt-BR"/>
+        </w:rPr>
+      </w:pPr>
+      <w:r>
+        <w:rPr>
+          <w:rFonts w:ascii="Consolas" w:eastAsia="Times New Roman" w:hAnsi="Consolas" w:cs="Times New Roman"/>
+          <w:color w:val="F8F8F2"/>
+          <w:sz w:val="21"/>
+          <w:szCs w:val="21"/>
+          <w:lang w:eastAsia="pt-BR"/>
+        </w:rPr>
+        <w:t>A chave ‘idade’ não existe</w:t>
+      </w:r>
+    </w:p>
+    <w:p>
+      <w:pPr>
+        <w:rPr>
+          <w:rFonts w:ascii="Consolas" w:eastAsia="Times New Roman" w:hAnsi="Consolas" w:cs="Times New Roman"/>
+          <w:color w:val="F8F8F2"/>
+          <w:sz w:val="21"/>
+          <w:szCs w:val="21"/>
+          <w:lang w:eastAsia="pt-BR"/>
+        </w:rPr>
+      </w:pPr>
+      <w:r>
+        <w:rPr>
+          <w:noProof/>
+        </w:rPr>
+        <w:drawing>
+          <wp:inline distT="0" distB="0" distL="0" distR="0" wp14:anchorId="6E56C92B" wp14:editId="40A0F49A">
+            <wp:extent cx="3381375" cy="1714147"/>
+            <wp:effectExtent l="0" t="0" r="0" b="635"/>
+            <wp:docPr id="2" name="Imagem 2"/>
+            <wp:cNvGraphicFramePr>
+              <a:graphicFrameLocks xmlns:a="http://schemas.openxmlformats.org/drawingml/2006/main" noChangeAspect="1"/>
+            </wp:cNvGraphicFramePr>
+            <a:graphic xmlns:a="http://schemas.openxmlformats.org/drawingml/2006/main">
+              <a:graphicData uri="http://schemas.openxmlformats.org/drawingml/2006/picture">
+                <pic:pic xmlns:pic="http://schemas.openxmlformats.org/drawingml/2006/picture">
+                  <pic:nvPicPr>
+                    <pic:cNvPr id="1" name=""/>
+                    <pic:cNvPicPr/>
+                  </pic:nvPicPr>
+                  <pic:blipFill>
+                    <a:blip r:embed="rId9"/>
+                    <a:stretch>
+                      <a:fillRect/>
+                    </a:stretch>
+                  </pic:blipFill>
+                  <pic:spPr>
+                    <a:xfrm>
+                      <a:off x="0" y="0"/>
+                      <a:ext cx="3394124" cy="1720610"/>
+                    </a:xfrm>
+                    <a:prstGeom prst="rect">
+                      <a:avLst/>
+                    </a:prstGeom>
+                  </pic:spPr>
+                </pic:pic>
+              </a:graphicData>
+            </a:graphic>
+          </wp:inline>
+        </w:drawing>
+      </w:r>
+    </w:p>
+    <w:p>
+      <w:pPr>
+        <w:rPr>
+          <w:rFonts w:ascii="Consolas" w:eastAsia="Times New Roman" w:hAnsi="Consolas" w:cs="Times New Roman"/>
+          <w:color w:val="F8F8F2"/>
+          <w:sz w:val="21"/>
+          <w:szCs w:val="21"/>
+          <w:lang w:eastAsia="pt-BR"/>
+        </w:rPr>
+      </w:pPr>
+    </w:p>
+    <w:p>
+      <w:pPr>
+        <w:rPr>
+          <w:rFonts w:ascii="Consolas" w:eastAsia="Times New Roman" w:hAnsi="Consolas" w:cs="Times New Roman"/>
+          <w:color w:val="F8F8F2"/>
+          <w:sz w:val="21"/>
+          <w:szCs w:val="21"/>
+          <w:lang w:eastAsia="pt-BR"/>
+        </w:rPr>
+      </w:pPr>
+      <w:r>
+        <w:rPr>
+          <w:rFonts w:ascii="Consolas" w:eastAsia="Times New Roman" w:hAnsi="Consolas" w:cs="Times New Roman"/>
+          <w:color w:val="F8F8F2"/>
+          <w:sz w:val="21"/>
+          <w:szCs w:val="21"/>
+          <w:lang w:eastAsia="pt-BR"/>
+        </w:rPr>
+        <w:t xml:space="preserve">Vai retornar </w:t>
+      </w:r>
+      <w:proofErr w:type="spellStart"/>
+      <w:r>
+        <w:rPr>
+          <w:rFonts w:ascii="Consolas" w:eastAsia="Times New Roman" w:hAnsi="Consolas" w:cs="Times New Roman"/>
+          <w:color w:val="F8F8F2"/>
+          <w:sz w:val="21"/>
+          <w:szCs w:val="21"/>
+          <w:lang w:eastAsia="pt-BR"/>
+        </w:rPr>
+        <w:t>none</w:t>
+      </w:r>
+      <w:proofErr w:type="spellEnd"/>
+      <w:r>
+        <w:rPr>
+          <w:rFonts w:ascii="Consolas" w:eastAsia="Times New Roman" w:hAnsi="Consolas" w:cs="Times New Roman"/>
+          <w:color w:val="F8F8F2"/>
+          <w:sz w:val="21"/>
+          <w:szCs w:val="21"/>
+          <w:lang w:eastAsia="pt-BR"/>
+        </w:rPr>
+        <w:t xml:space="preserve"> pois esta chave não </w:t>
+      </w:r>
+      <w:proofErr w:type="spellStart"/>
+      <w:r>
+        <w:rPr>
+          <w:rFonts w:ascii="Consolas" w:eastAsia="Times New Roman" w:hAnsi="Consolas" w:cs="Times New Roman"/>
+          <w:color w:val="F8F8F2"/>
+          <w:sz w:val="21"/>
+          <w:szCs w:val="21"/>
+          <w:lang w:eastAsia="pt-BR"/>
+        </w:rPr>
+        <w:t>exite.</w:t>
+      </w:r>
+      <w:proofErr w:type="spellEnd"/>
+    </w:p>
+    <w:p>
+      <w:pPr>
+        <w:rPr>
+          <w:rFonts w:ascii="Consolas" w:eastAsia="Times New Roman" w:hAnsi="Consolas" w:cs="Times New Roman"/>
+          <w:color w:val="F8F8F2"/>
+          <w:sz w:val="21"/>
+          <w:szCs w:val="21"/>
+          <w:lang w:eastAsia="pt-BR"/>
+        </w:rPr>
+      </w:pPr>
+    </w:p>
+    <w:p>
+      <w:pPr>
+        <w:rPr>
+          <w:rFonts w:ascii="Consolas" w:eastAsia="Times New Roman" w:hAnsi="Consolas" w:cs="Times New Roman"/>
+          <w:color w:val="F8F8F2"/>
+          <w:sz w:val="21"/>
+          <w:szCs w:val="21"/>
+          <w:lang w:eastAsia="pt-BR"/>
+        </w:rPr>
+      </w:pPr>
+      <w:r>
+        <w:rPr>
+          <w:rFonts w:ascii="Consolas" w:eastAsia="Times New Roman" w:hAnsi="Consolas" w:cs="Times New Roman"/>
+          <w:color w:val="F8F8F2"/>
+          <w:sz w:val="21"/>
+          <w:szCs w:val="21"/>
+          <w:lang w:eastAsia="pt-BR"/>
+        </w:rPr>
+        <w:t>Depois de cria</w:t>
+      </w:r>
+      <w:r>
+        <w:rPr>
+          <w:rFonts w:ascii="Consolas" w:eastAsia="Times New Roman" w:hAnsi="Consolas" w:cs="Times New Roman"/>
+          <w:color w:val="F8F8F2"/>
+          <w:sz w:val="21"/>
+          <w:szCs w:val="21"/>
+          <w:lang w:eastAsia="pt-BR"/>
+        </w:rPr>
+        <w:t>r</w:t>
+      </w:r>
+      <w:r>
+        <w:rPr>
+          <w:rFonts w:ascii="Consolas" w:eastAsia="Times New Roman" w:hAnsi="Consolas" w:cs="Times New Roman"/>
+          <w:color w:val="F8F8F2"/>
+          <w:sz w:val="21"/>
+          <w:szCs w:val="21"/>
+          <w:lang w:eastAsia="pt-BR"/>
+        </w:rPr>
+        <w:t>mos a chave de “idade” podemos melhorar o programa fazendo assim:</w:t>
+      </w:r>
+    </w:p>
+    <w:p>
+      <w:pPr>
+        <w:rPr>
+          <w:rFonts w:ascii="Consolas" w:eastAsia="Times New Roman" w:hAnsi="Consolas" w:cs="Times New Roman"/>
+          <w:color w:val="F8F8F2"/>
+          <w:sz w:val="21"/>
+          <w:szCs w:val="21"/>
+          <w:lang w:eastAsia="pt-BR"/>
+        </w:rPr>
+      </w:pPr>
+      <w:r>
+        <w:rPr>
+          <w:noProof/>
+        </w:rPr>
+        <w:drawing>
+          <wp:inline distT="0" distB="0" distL="0" distR="0" wp14:anchorId="2DA4933D" wp14:editId="786643D8">
+            <wp:extent cx="4343400" cy="2287129"/>
+            <wp:effectExtent l="0" t="0" r="0" b="0"/>
+            <wp:docPr id="3" name="Imagem 3"/>
+            <wp:cNvGraphicFramePr>
+              <a:graphicFrameLocks xmlns:a="http://schemas.openxmlformats.org/drawingml/2006/main" noChangeAspect="1"/>
+            </wp:cNvGraphicFramePr>
+            <a:graphic xmlns:a="http://schemas.openxmlformats.org/drawingml/2006/main">
+              <a:graphicData uri="http://schemas.openxmlformats.org/drawingml/2006/picture">
+                <pic:pic xmlns:pic="http://schemas.openxmlformats.org/drawingml/2006/picture">
+                  <pic:nvPicPr>
+                    <pic:cNvPr id="1" name=""/>
+                    <pic:cNvPicPr/>
+                  </pic:nvPicPr>
+                  <pic:blipFill>
+                    <a:blip r:embed="rId10"/>
+                    <a:stretch>
+                      <a:fillRect/>
+                    </a:stretch>
+                  </pic:blipFill>
+                  <pic:spPr>
+                    <a:xfrm>
+                      <a:off x="0" y="0"/>
+                      <a:ext cx="4353194" cy="2292286"/>
+                    </a:xfrm>
+                    <a:prstGeom prst="rect">
+                      <a:avLst/>
+                    </a:prstGeom>
+                  </pic:spPr>
+                </pic:pic>
+              </a:graphicData>
+            </a:graphic>
+          </wp:inline>
+        </w:drawing>
+      </w:r>
+    </w:p>
+    <w:p>
+      <w:pPr>
+        <w:rPr>
+          <w:rFonts w:ascii="Consolas" w:eastAsia="Times New Roman" w:hAnsi="Consolas" w:cs="Times New Roman"/>
+          <w:color w:val="F8F8F2"/>
+          <w:sz w:val="21"/>
+          <w:szCs w:val="21"/>
+          <w:lang w:eastAsia="pt-BR"/>
+        </w:rPr>
+      </w:pPr>
+      <w:r>
+        <w:rPr>
+          <w:rFonts w:ascii="Consolas" w:eastAsia="Times New Roman" w:hAnsi="Consolas" w:cs="Times New Roman"/>
+          <w:color w:val="F8F8F2"/>
+          <w:sz w:val="21"/>
+          <w:szCs w:val="21"/>
+          <w:lang w:eastAsia="pt-BR"/>
+        </w:rPr>
+        <w:t>O programa retorna o valor de idade normalmente</w:t>
+      </w:r>
     </w:p>
     <w:sectPr>
       <w:pgSz w:w="11906" w:h="16838"/>
